--- a/labs/lab03/report/Л03_Луангсуваннавонг_Отчет.docx
+++ b/labs/lab03/report/Л03_Луангсуваннавонг_Отчет.docx
@@ -632,7 +632,7 @@
         <w:pStyle w:val="BodyText"/>
       </w:pPr>
       <w:r>
-        <w:t xml:space="preserve">После этого я добавляю созданные файлы в репозиторий GitHub. (рис. 7)</w:t>
+        <w:t xml:space="preserve">После этого я добавляю созданные файлы в репозиторий GitHub (рис. 7)</w:t>
       </w:r>
     </w:p>
     <w:bookmarkStart w:id="50" w:name="fig:007"/>
@@ -710,7 +710,7 @@
           <wp:inline>
             <wp:extent cx="3733800" cy="850944"/>
             <wp:effectExtent b="0" l="0" r="0" t="0"/>
-            <wp:docPr descr="Рис. 8: Отправка файлов на Github" title="" id="52" name="Picture"/>
+            <wp:docPr descr="Рис. 8: Отправка файлов в Git" title="" id="52" name="Picture"/>
             <a:graphic>
               <a:graphicData uri="http://schemas.openxmlformats.org/drawingml/2006/picture">
                 <pic:pic>
@@ -753,7 +753,7 @@
         <w:pStyle w:val="ImageCaption"/>
       </w:pPr>
       <w:r>
-        <w:t xml:space="preserve">Рис. 8: Отправка файлов на Github</w:t>
+        <w:t xml:space="preserve">Рис. 8: Отправка файлов в Git</w:t>
       </w:r>
     </w:p>
     <w:bookmarkEnd w:id="54"/>
@@ -787,7 +787,7 @@
         <w:t xml:space="preserve"> </w:t>
       </w:r>
       <w:r>
-        <w:t xml:space="preserve">я научился создавать отчеты с использованием облегченного языка разметки Markdown.</w:t>
+        <w:t xml:space="preserve">я научился создавать отчеты, используя облегченный язык разметки Markdown.</w:t>
       </w:r>
     </w:p>
     <w:bookmarkEnd w:id="56"/>
